--- a/LB1/ТЗ_1.docx
+++ b/LB1/ТЗ_1.docx
@@ -190,8 +190,6 @@
         </w:rPr>
         <w:t xml:space="preserve"> приложения</w:t>
       </w:r>
-      <w:bookmarkStart w:id="0" w:name="_GoBack"/>
-      <w:bookmarkEnd w:id="0"/>
       <w:r>
         <w:rPr>
           <w:rFonts w:cs="Times New Roman"/>
@@ -1290,7 +1288,6 @@
         <w:rPr>
           <w:rFonts w:cs="Times New Roman"/>
           <w:szCs w:val="28"/>
-          <w:highlight w:val="yellow"/>
           <w:lang w:val="en-US"/>
         </w:rPr>
         <w:t>Node</w:t>
@@ -1299,7 +1296,6 @@
         <w:rPr>
           <w:rFonts w:cs="Times New Roman"/>
           <w:szCs w:val="28"/>
-          <w:highlight w:val="yellow"/>
         </w:rPr>
         <w:t>.</w:t>
       </w:r>
@@ -1308,7 +1304,6 @@
         <w:rPr>
           <w:rFonts w:cs="Times New Roman"/>
           <w:szCs w:val="28"/>
-          <w:highlight w:val="yellow"/>
           <w:lang w:val="en-US"/>
         </w:rPr>
         <w:t>js</w:t>
@@ -1318,7 +1313,6 @@
         <w:rPr>
           <w:rFonts w:cs="Times New Roman"/>
           <w:szCs w:val="28"/>
-          <w:highlight w:val="yellow"/>
           <w:lang w:val="en-US"/>
         </w:rPr>
         <w:t xml:space="preserve"> Express</w:t>
@@ -1871,7 +1865,10 @@
         <w:t>.</w:t>
       </w:r>
     </w:p>
-    <w:p/>
+    <w:p>
+      <w:bookmarkStart w:id="0" w:name="_GoBack"/>
+      <w:bookmarkEnd w:id="0"/>
+    </w:p>
     <w:sectPr>
       <w:pgSz w:w="11906" w:h="16838"/>
       <w:pgMar w:top="1134" w:right="850" w:bottom="1134" w:left="1701" w:header="708" w:footer="708" w:gutter="0"/>

--- a/LB1/ТЗ_1.docx
+++ b/LB1/ТЗ_1.docx
@@ -516,6 +516,50 @@
           <w:sz w:val="28"/>
           <w:szCs w:val="28"/>
         </w:rPr>
+        <w:t>Прохождение опросов;</w:t>
+      </w:r>
+    </w:p>
+    <w:p>
+      <w:pPr>
+        <w:pStyle w:val="a6"/>
+        <w:numPr>
+          <w:ilvl w:val="0"/>
+          <w:numId w:val="5"/>
+        </w:numPr>
+        <w:rPr>
+          <w:rFonts w:ascii="Times New Roman" w:hAnsi="Times New Roman" w:cs="Times New Roman"/>
+          <w:sz w:val="28"/>
+          <w:szCs w:val="28"/>
+        </w:rPr>
+      </w:pPr>
+      <w:r>
+        <w:rPr>
+          <w:rFonts w:ascii="Times New Roman" w:hAnsi="Times New Roman" w:cs="Times New Roman"/>
+          <w:sz w:val="28"/>
+          <w:szCs w:val="28"/>
+        </w:rPr>
+        <w:t>Прохождение тестов;</w:t>
+      </w:r>
+    </w:p>
+    <w:p>
+      <w:pPr>
+        <w:pStyle w:val="a6"/>
+        <w:numPr>
+          <w:ilvl w:val="0"/>
+          <w:numId w:val="5"/>
+        </w:numPr>
+        <w:rPr>
+          <w:rFonts w:ascii="Times New Roman" w:hAnsi="Times New Roman" w:cs="Times New Roman"/>
+          <w:sz w:val="28"/>
+          <w:szCs w:val="28"/>
+        </w:rPr>
+      </w:pPr>
+      <w:r>
+        <w:rPr>
+          <w:rFonts w:ascii="Times New Roman" w:hAnsi="Times New Roman" w:cs="Times New Roman"/>
+          <w:sz w:val="28"/>
+          <w:szCs w:val="28"/>
+        </w:rPr>
         <w:t>Вход в аккаунт</w:t>
       </w:r>
       <w:r>
@@ -587,23 +631,7 @@
           <w:sz w:val="28"/>
           <w:szCs w:val="28"/>
         </w:rPr>
-        <w:t xml:space="preserve">Сервер, хранящий информацию о </w:t>
-      </w:r>
-      <w:r>
-        <w:rPr>
-          <w:rFonts w:ascii="Times New Roman" w:hAnsi="Times New Roman" w:cs="Times New Roman"/>
-          <w:sz w:val="28"/>
-          <w:szCs w:val="28"/>
-        </w:rPr>
-        <w:t>событиях первой мировой</w:t>
-      </w:r>
-      <w:r>
-        <w:rPr>
-          <w:rFonts w:ascii="Times New Roman" w:hAnsi="Times New Roman" w:cs="Times New Roman"/>
-          <w:sz w:val="28"/>
-          <w:szCs w:val="28"/>
-        </w:rPr>
-        <w:t xml:space="preserve"> в базе данных, и взаимодействующий с </w:t>
+        <w:t xml:space="preserve">Сервер, хранящий информацию в базе данных, и взаимодействующий с </w:t>
       </w:r>
       <w:r>
         <w:rPr>
@@ -861,6 +889,7 @@
           <w:rFonts w:cs="Times New Roman"/>
           <w:szCs w:val="28"/>
         </w:rPr>
+        <w:lastRenderedPageBreak/>
         <w:t xml:space="preserve">Мобильное приложение используется для выполнения функций </w:t>
       </w:r>
       <w:r>
@@ -906,15 +935,7 @@
           <w:rFonts w:cs="Times New Roman"/>
           <w:szCs w:val="28"/>
         </w:rPr>
-        <w:t xml:space="preserve">, содержащую в себе данные пользователя и информацию, </w:t>
-      </w:r>
-      <w:r>
-        <w:rPr>
-          <w:rFonts w:cs="Times New Roman"/>
-          <w:szCs w:val="28"/>
-        </w:rPr>
-        <w:lastRenderedPageBreak/>
-        <w:t xml:space="preserve">необходимую для работы приложения </w:t>
+        <w:t xml:space="preserve">, содержащую в себе данные пользователя и информацию, необходимую для работы приложения </w:t>
       </w:r>
       <w:r>
         <w:rPr>
@@ -1212,6 +1233,28 @@
           <w:sz w:val="28"/>
           <w:szCs w:val="28"/>
         </w:rPr>
+        <w:t>Тесты;</w:t>
+      </w:r>
+    </w:p>
+    <w:p>
+      <w:pPr>
+        <w:pStyle w:val="a6"/>
+        <w:numPr>
+          <w:ilvl w:val="0"/>
+          <w:numId w:val="7"/>
+        </w:numPr>
+        <w:rPr>
+          <w:rFonts w:ascii="Times New Roman" w:hAnsi="Times New Roman" w:cs="Times New Roman"/>
+          <w:sz w:val="28"/>
+          <w:szCs w:val="28"/>
+        </w:rPr>
+      </w:pPr>
+      <w:r>
+        <w:rPr>
+          <w:rFonts w:ascii="Times New Roman" w:hAnsi="Times New Roman" w:cs="Times New Roman"/>
+          <w:sz w:val="28"/>
+          <w:szCs w:val="28"/>
+        </w:rPr>
         <w:t>Профиль</w:t>
       </w:r>
       <w:r>
@@ -1236,8 +1279,59 @@
           <w:rFonts w:cs="Times New Roman"/>
           <w:szCs w:val="28"/>
         </w:rPr>
-        <w:t>Достижения выдаются пользователю после совершения определённых действий.</w:t>
-      </w:r>
+        <w:t>Достижения выдаются пользователю после совершения определённых действий</w:t>
+      </w:r>
+      <w:r>
+        <w:rPr>
+          <w:rFonts w:cs="Times New Roman"/>
+          <w:szCs w:val="28"/>
+        </w:rPr>
+        <w:t>, указанных в описании достижений</w:t>
+      </w:r>
+      <w:r>
+        <w:rPr>
+          <w:rFonts w:cs="Times New Roman"/>
+          <w:szCs w:val="28"/>
+        </w:rPr>
+        <w:t>.</w:t>
+      </w:r>
+      <w:r>
+        <w:rPr>
+          <w:rFonts w:cs="Times New Roman"/>
+          <w:szCs w:val="28"/>
+        </w:rPr>
+        <w:t xml:space="preserve"> По умолчанию в каждой статье присутствует опрос</w:t>
+      </w:r>
+      <w:r>
+        <w:rPr>
+          <w:rFonts w:cs="Times New Roman"/>
+          <w:szCs w:val="28"/>
+        </w:rPr>
+        <w:t xml:space="preserve"> различной степени</w:t>
+      </w:r>
+      <w:r>
+        <w:rPr>
+          <w:rFonts w:cs="Times New Roman"/>
+          <w:szCs w:val="28"/>
+        </w:rPr>
+        <w:t>, служащий для получения достижения.</w:t>
+      </w:r>
+      <w:r>
+        <w:rPr>
+          <w:rFonts w:cs="Times New Roman"/>
+          <w:szCs w:val="28"/>
+        </w:rPr>
+        <w:t xml:space="preserve"> За их выполнение, а также за прохождение тестов пользователь получает очки</w:t>
+      </w:r>
+      <w:r>
+        <w:rPr>
+          <w:rFonts w:cs="Times New Roman"/>
+          <w:szCs w:val="28"/>
+        </w:rPr>
+        <w:t>. При определённом количестве очков пользователь получает соответствующее звание.</w:t>
+      </w:r>
+      <w:bookmarkStart w:id="0" w:name="_GoBack"/>
+      <w:bookmarkEnd w:id="0"/>
     </w:p>
     <w:p>
       <w:pPr>
@@ -1313,9 +1407,16 @@
         <w:rPr>
           <w:rFonts w:cs="Times New Roman"/>
           <w:szCs w:val="28"/>
-          <w:lang w:val="en-US"/>
-        </w:rPr>
-        <w:t xml:space="preserve"> Express</w:t>
+        </w:rPr>
+        <w:t xml:space="preserve"> </w:t>
+      </w:r>
+      <w:r>
+        <w:rPr>
+          <w:rFonts w:cs="Times New Roman"/>
+          <w:szCs w:val="28"/>
+          <w:lang w:val="en-US"/>
+        </w:rPr>
+        <w:t>Express</w:t>
       </w:r>
       <w:r>
         <w:rPr>
@@ -1554,6 +1655,50 @@
           <w:lang w:val="en-US"/>
         </w:rPr>
         <w:t>;</w:t>
+      </w:r>
+    </w:p>
+    <w:p>
+      <w:pPr>
+        <w:pStyle w:val="a6"/>
+        <w:numPr>
+          <w:ilvl w:val="0"/>
+          <w:numId w:val="8"/>
+        </w:numPr>
+        <w:rPr>
+          <w:rFonts w:ascii="Times New Roman" w:hAnsi="Times New Roman" w:cs="Times New Roman"/>
+          <w:sz w:val="28"/>
+          <w:szCs w:val="28"/>
+        </w:rPr>
+      </w:pPr>
+      <w:r>
+        <w:rPr>
+          <w:rFonts w:ascii="Times New Roman" w:hAnsi="Times New Roman" w:cs="Times New Roman"/>
+          <w:sz w:val="28"/>
+          <w:szCs w:val="28"/>
+        </w:rPr>
+        <w:t>Список вопросов для тестов;</w:t>
+      </w:r>
+    </w:p>
+    <w:p>
+      <w:pPr>
+        <w:pStyle w:val="a6"/>
+        <w:numPr>
+          <w:ilvl w:val="0"/>
+          <w:numId w:val="8"/>
+        </w:numPr>
+        <w:rPr>
+          <w:rFonts w:ascii="Times New Roman" w:hAnsi="Times New Roman" w:cs="Times New Roman"/>
+          <w:sz w:val="28"/>
+          <w:szCs w:val="28"/>
+        </w:rPr>
+      </w:pPr>
+      <w:r>
+        <w:rPr>
+          <w:rFonts w:ascii="Times New Roman" w:hAnsi="Times New Roman" w:cs="Times New Roman"/>
+          <w:sz w:val="28"/>
+          <w:szCs w:val="28"/>
+        </w:rPr>
+        <w:t>Список вопросов для опросов;</w:t>
       </w:r>
     </w:p>
     <w:p>
@@ -1865,10 +2010,7 @@
         <w:t>.</w:t>
       </w:r>
     </w:p>
-    <w:p>
-      <w:bookmarkStart w:id="0" w:name="_GoBack"/>
-      <w:bookmarkEnd w:id="0"/>
-    </w:p>
+    <w:p/>
     <w:sectPr>
       <w:pgSz w:w="11906" w:h="16838"/>
       <w:pgMar w:top="1134" w:right="850" w:bottom="1134" w:left="1701" w:header="708" w:footer="708" w:gutter="0"/>
